--- a/Заведеева ТЗ ГОСТ 34.602-89.docx
+++ b/Заведеева ТЗ ГОСТ 34.602-89.docx
@@ -74,7 +74,7 @@
                     <a:blip r:embed="rId8">
                       <a:extLst>
                         <a:ext uri="{28A0092B-C50C-407E-A947-70E740481C1C}">
-                          <a14:useLocalDpi xmlns:a14="http://schemas.microsoft.com/office/drawing/2010/main" xmlns:wps="http://schemas.microsoft.com/office/word/2010/wordprocessingShape" xmlns:wpi="http://schemas.microsoft.com/office/word/2010/wordprocessingInk" xmlns:wpg="http://schemas.microsoft.com/office/word/2010/wordprocessingGroup" xmlns:w16se="http://schemas.microsoft.com/office/word/2015/wordml/symex" xmlns:w15="http://schemas.microsoft.com/office/word/2012/wordml" xmlns:w14="http://schemas.microsoft.com/office/word/2010/wordml" xmlns:w="http://schemas.openxmlformats.org/wordprocessingml/2006/main" xmlns:w10="urn:schemas-microsoft-com:office:word" xmlns:wp14="http://schemas.microsoft.com/office/word/2010/wordprocessingDrawing" xmlns:v="urn:schemas-microsoft-com:vml" xmlns:o="urn:schemas-microsoft-com:office:office" xmlns:mc="http://schemas.openxmlformats.org/markup-compatibility/2006" xmlns:cx1="http://schemas.microsoft.com/office/drawing/2015/9/8/chartex" xmlns:cx="http://schemas.microsoft.com/office/drawing/2014/chartex" xmlns:wpc="http://schemas.microsoft.com/office/word/2010/wordprocessingCanvas" xmlns="" val="0"/>
+                          <a14:useLocalDpi xmlns="" xmlns:wpc="http://schemas.microsoft.com/office/word/2010/wordprocessingCanvas" xmlns:cx="http://schemas.microsoft.com/office/drawing/2014/chartex" xmlns:cx1="http://schemas.microsoft.com/office/drawing/2015/9/8/chartex" xmlns:mc="http://schemas.openxmlformats.org/markup-compatibility/2006" xmlns:o="urn:schemas-microsoft-com:office:office" xmlns:v="urn:schemas-microsoft-com:vml" xmlns:wp14="http://schemas.microsoft.com/office/word/2010/wordprocessingDrawing" xmlns:w10="urn:schemas-microsoft-com:office:word" xmlns:w="http://schemas.openxmlformats.org/wordprocessingml/2006/main" xmlns:w14="http://schemas.microsoft.com/office/word/2010/wordml" xmlns:w15="http://schemas.microsoft.com/office/word/2012/wordml" xmlns:w16se="http://schemas.microsoft.com/office/word/2015/wordml/symex" xmlns:wpg="http://schemas.microsoft.com/office/word/2010/wordprocessingGroup" xmlns:wpi="http://schemas.microsoft.com/office/word/2010/wordprocessingInk" xmlns:wps="http://schemas.microsoft.com/office/word/2010/wordprocessingShape" xmlns:a14="http://schemas.microsoft.com/office/drawing/2010/main" val="0"/>
                         </a:ext>
                       </a:extLst>
                     </a:blip>
@@ -2297,7 +2297,7 @@
           <w:numId w:val="14"/>
         </w:numPr>
         <w:spacing w:after="0" w:line="240" w:lineRule="auto"/>
-        <w:ind w:left="851" w:firstLine="0"/>
+        <w:ind w:left="0" w:firstLine="851"/>
         <w:jc w:val="both"/>
         <w:rPr>
           <w:rFonts w:ascii="Times New Roman" w:hAnsi="Times New Roman" w:cs="Times New Roman"/>
@@ -2333,7 +2333,7 @@
           <w:numId w:val="14"/>
         </w:numPr>
         <w:spacing w:after="0" w:line="240" w:lineRule="auto"/>
-        <w:ind w:left="851" w:firstLine="0"/>
+        <w:ind w:left="0" w:firstLine="851"/>
         <w:jc w:val="both"/>
         <w:rPr>
           <w:rFonts w:ascii="Times New Roman" w:hAnsi="Times New Roman" w:cs="Times New Roman"/>
@@ -2370,7 +2370,7 @@
           <w:numId w:val="14"/>
         </w:numPr>
         <w:spacing w:after="0" w:line="240" w:lineRule="auto"/>
-        <w:ind w:left="851" w:firstLine="0"/>
+        <w:ind w:left="0" w:firstLine="851"/>
         <w:jc w:val="both"/>
         <w:rPr>
           <w:rFonts w:ascii="Times New Roman" w:eastAsia="Times New Roman" w:hAnsi="Times New Roman" w:cs="Times New Roman"/>
@@ -2416,7 +2416,7 @@
           <w:numId w:val="14"/>
         </w:numPr>
         <w:spacing w:after="0" w:line="240" w:lineRule="auto"/>
-        <w:ind w:left="851" w:firstLine="0"/>
+        <w:ind w:left="0" w:firstLine="851"/>
         <w:jc w:val="both"/>
         <w:rPr>
           <w:rFonts w:ascii="Times New Roman" w:eastAsia="Times New Roman" w:hAnsi="Times New Roman" w:cs="Times New Roman"/>
@@ -2465,7 +2465,7 @@
           <w:numId w:val="14"/>
         </w:numPr>
         <w:spacing w:after="0" w:line="240" w:lineRule="auto"/>
-        <w:ind w:left="851" w:firstLine="0"/>
+        <w:ind w:left="0" w:firstLine="851"/>
         <w:jc w:val="both"/>
         <w:rPr>
           <w:rFonts w:ascii="Times New Roman" w:eastAsia="Times New Roman" w:hAnsi="Times New Roman" w:cs="Times New Roman"/>
@@ -2623,6 +2623,7 @@
           <w:numId w:val="14"/>
         </w:numPr>
         <w:spacing w:after="0" w:line="240" w:lineRule="auto"/>
+        <w:ind w:left="0" w:firstLine="851"/>
         <w:jc w:val="both"/>
         <w:rPr>
           <w:rFonts w:ascii="Times New Roman" w:hAnsi="Times New Roman" w:cs="Times New Roman"/>
@@ -2643,7 +2644,7 @@
       <w:pPr>
         <w:pStyle w:val="a4"/>
         <w:spacing w:after="0" w:line="240" w:lineRule="auto"/>
-        <w:ind w:left="851"/>
+        <w:ind w:left="0" w:firstLine="851"/>
         <w:jc w:val="both"/>
         <w:rPr>
           <w:rFonts w:ascii="Times New Roman" w:hAnsi="Times New Roman" w:cs="Times New Roman"/>
@@ -2680,7 +2681,7 @@
       <w:pPr>
         <w:pStyle w:val="a4"/>
         <w:spacing w:after="0" w:line="240" w:lineRule="auto"/>
-        <w:ind w:left="851"/>
+        <w:ind w:left="0" w:firstLine="851"/>
         <w:jc w:val="both"/>
         <w:rPr>
           <w:rFonts w:ascii="Times New Roman" w:hAnsi="Times New Roman" w:cs="Times New Roman"/>
@@ -2705,6 +2706,7 @@
           <w:numId w:val="21"/>
         </w:numPr>
         <w:spacing w:after="0" w:line="240" w:lineRule="auto"/>
+        <w:ind w:left="0" w:firstLine="851"/>
         <w:jc w:val="both"/>
         <w:rPr>
           <w:rFonts w:ascii="Times New Roman" w:hAnsi="Times New Roman" w:cs="Times New Roman"/>
@@ -2753,6 +2755,7 @@
           <w:numId w:val="22"/>
         </w:numPr>
         <w:spacing w:after="0" w:line="240" w:lineRule="auto"/>
+        <w:ind w:left="0" w:firstLine="851"/>
         <w:jc w:val="both"/>
         <w:rPr>
           <w:rFonts w:ascii="Times New Roman" w:hAnsi="Times New Roman" w:cs="Times New Roman"/>
@@ -2777,6 +2780,7 @@
           <w:numId w:val="22"/>
         </w:numPr>
         <w:spacing w:after="0" w:line="240" w:lineRule="auto"/>
+        <w:ind w:left="0" w:firstLine="851"/>
         <w:jc w:val="both"/>
         <w:rPr>
           <w:rFonts w:ascii="Times New Roman" w:hAnsi="Times New Roman" w:cs="Times New Roman"/>
@@ -2809,6 +2813,7 @@
           <w:numId w:val="22"/>
         </w:numPr>
         <w:spacing w:after="0" w:line="240" w:lineRule="auto"/>
+        <w:ind w:left="0" w:firstLine="851"/>
         <w:jc w:val="both"/>
         <w:rPr>
           <w:rFonts w:ascii="Times New Roman" w:hAnsi="Times New Roman" w:cs="Times New Roman"/>
@@ -2835,6 +2840,7 @@
           <w:numId w:val="22"/>
         </w:numPr>
         <w:spacing w:after="0" w:line="240" w:lineRule="auto"/>
+        <w:ind w:left="0" w:firstLine="851"/>
         <w:jc w:val="both"/>
         <w:rPr>
           <w:rFonts w:ascii="Times New Roman" w:hAnsi="Times New Roman" w:cs="Times New Roman"/>
@@ -2854,7 +2860,7 @@
     <w:p>
       <w:pPr>
         <w:spacing w:after="0" w:line="240" w:lineRule="auto"/>
-        <w:ind w:left="851"/>
+        <w:ind w:firstLine="851"/>
         <w:jc w:val="both"/>
         <w:rPr>
           <w:rFonts w:ascii="Times New Roman" w:hAnsi="Times New Roman" w:cs="Times New Roman"/>
@@ -2877,7 +2883,7 @@
       <w:pPr>
         <w:pStyle w:val="a4"/>
         <w:spacing w:after="0" w:line="240" w:lineRule="auto"/>
-        <w:ind w:left="851"/>
+        <w:ind w:left="0" w:firstLine="851"/>
         <w:jc w:val="both"/>
         <w:rPr>
           <w:rFonts w:ascii="Times New Roman" w:hAnsi="Times New Roman" w:cs="Times New Roman"/>
@@ -2942,7 +2948,7 @@
       <w:pPr>
         <w:pStyle w:val="a4"/>
         <w:spacing w:after="0" w:line="240" w:lineRule="auto"/>
-        <w:ind w:left="851"/>
+        <w:ind w:left="0" w:firstLine="851"/>
         <w:jc w:val="both"/>
         <w:rPr>
           <w:rFonts w:ascii="Times New Roman" w:hAnsi="Times New Roman" w:cs="Times New Roman"/>
@@ -2957,7 +2963,7 @@
       <w:pPr>
         <w:pStyle w:val="a4"/>
         <w:spacing w:after="0" w:line="240" w:lineRule="auto"/>
-        <w:ind w:left="851"/>
+        <w:ind w:left="0" w:firstLine="851"/>
         <w:jc w:val="both"/>
         <w:rPr>
           <w:rFonts w:ascii="Times New Roman" w:hAnsi="Times New Roman" w:cs="Times New Roman"/>
@@ -3061,7 +3067,7 @@
     <w:p>
       <w:pPr>
         <w:spacing w:after="0" w:line="240" w:lineRule="auto"/>
-        <w:ind w:left="143" w:firstLine="708"/>
+        <w:ind w:firstLine="851"/>
         <w:jc w:val="both"/>
         <w:rPr>
           <w:rFonts w:ascii="Times New Roman" w:hAnsi="Times New Roman" w:cs="Times New Roman"/>
@@ -3133,6 +3139,7 @@
           <w:numId w:val="16"/>
         </w:numPr>
         <w:spacing w:after="0" w:line="240" w:lineRule="auto"/>
+        <w:ind w:left="0" w:firstLine="851"/>
         <w:jc w:val="both"/>
         <w:rPr>
           <w:rFonts w:ascii="Times New Roman" w:hAnsi="Times New Roman" w:cs="Times New Roman"/>
@@ -3338,6 +3345,7 @@
           <w:numId w:val="16"/>
         </w:numPr>
         <w:spacing w:after="0" w:line="240" w:lineRule="auto"/>
+        <w:ind w:left="0" w:firstLine="851"/>
         <w:jc w:val="both"/>
         <w:rPr>
           <w:rFonts w:ascii="Times New Roman" w:hAnsi="Times New Roman" w:cs="Times New Roman"/>
@@ -3364,7 +3372,7 @@
           <w:numId w:val="16"/>
         </w:numPr>
         <w:spacing w:after="0" w:line="240" w:lineRule="auto"/>
-        <w:ind w:left="851" w:firstLine="0"/>
+        <w:ind w:left="0" w:firstLine="851"/>
         <w:jc w:val="both"/>
         <w:rPr>
           <w:rFonts w:ascii="Times New Roman" w:hAnsi="Times New Roman" w:cs="Times New Roman"/>
@@ -3383,6 +3391,9 @@
     </w:p>
     <w:p>
       <w:pPr>
+        <w:spacing w:after="0" w:line="240" w:lineRule="auto"/>
+        <w:ind w:firstLine="851"/>
+        <w:jc w:val="both"/>
         <w:rPr>
           <w:rFonts w:ascii="Times New Roman" w:hAnsi="Times New Roman" w:cs="Times New Roman"/>
           <w:sz w:val="28"/>
@@ -3400,6 +3411,9 @@
     </w:p>
     <w:p>
       <w:pPr>
+        <w:spacing w:after="0" w:line="240" w:lineRule="auto"/>
+        <w:ind w:firstLine="851"/>
+        <w:jc w:val="both"/>
         <w:rPr>
           <w:rFonts w:ascii="Times New Roman" w:hAnsi="Times New Roman" w:cs="Times New Roman"/>
           <w:sz w:val="28"/>
@@ -3458,6 +3472,7 @@
           <w:numId w:val="16"/>
         </w:numPr>
         <w:spacing w:after="0" w:line="240" w:lineRule="auto"/>
+        <w:ind w:left="0" w:firstLine="851"/>
         <w:jc w:val="both"/>
         <w:rPr>
           <w:rFonts w:ascii="Times New Roman" w:hAnsi="Times New Roman" w:cs="Times New Roman"/>
@@ -3477,7 +3492,7 @@
     <w:p>
       <w:pPr>
         <w:spacing w:after="0" w:line="240" w:lineRule="auto"/>
-        <w:ind w:left="993"/>
+        <w:ind w:firstLine="851"/>
         <w:jc w:val="both"/>
         <w:rPr>
           <w:rFonts w:ascii="Times New Roman" w:hAnsi="Times New Roman" w:cs="Times New Roman"/>
@@ -3497,6 +3512,7 @@
     <w:p>
       <w:pPr>
         <w:spacing w:after="0" w:line="240" w:lineRule="auto"/>
+        <w:ind w:firstLine="851"/>
         <w:jc w:val="both"/>
         <w:rPr>
           <w:rFonts w:ascii="Times New Roman" w:hAnsi="Times New Roman" w:cs="Times New Roman"/>
@@ -3682,7 +3698,9 @@
     </w:p>
     <w:p>
       <w:pPr>
-        <w:spacing w:after="200" w:line="276" w:lineRule="auto"/>
+        <w:spacing w:after="0" w:line="240" w:lineRule="auto"/>
+        <w:ind w:firstLine="851"/>
+        <w:jc w:val="both"/>
         <w:rPr>
           <w:rFonts w:ascii="Times New Roman" w:hAnsi="Times New Roman" w:cs="Times New Roman"/>
           <w:sz w:val="28"/>
@@ -3776,7 +3794,7 @@
     <w:p>
       <w:pPr>
         <w:spacing w:after="0" w:line="240" w:lineRule="auto"/>
-        <w:ind w:left="360"/>
+        <w:ind w:firstLine="851"/>
         <w:jc w:val="both"/>
         <w:rPr>
           <w:rFonts w:ascii="Times New Roman" w:hAnsi="Times New Roman" w:cs="Times New Roman"/>
@@ -3790,6 +3808,7 @@
       <w:pPr>
         <w:pStyle w:val="a4"/>
         <w:spacing w:after="0" w:line="240" w:lineRule="auto"/>
+        <w:ind w:left="0" w:firstLine="851"/>
         <w:jc w:val="both"/>
         <w:rPr>
           <w:rFonts w:ascii="Times New Roman" w:hAnsi="Times New Roman" w:cs="Times New Roman"/>
@@ -3815,7 +3834,7 @@
           <w:tab w:val="left" w:pos="993"/>
         </w:tabs>
         <w:spacing w:after="0" w:line="240" w:lineRule="auto"/>
-        <w:ind w:left="426" w:firstLine="425"/>
+        <w:ind w:left="0" w:firstLine="851"/>
         <w:jc w:val="both"/>
         <w:rPr>
           <w:rFonts w:ascii="Times New Roman" w:hAnsi="Times New Roman" w:cs="Times New Roman"/>
@@ -3851,7 +3870,7 @@
           <w:tab w:val="left" w:pos="993"/>
         </w:tabs>
         <w:spacing w:after="0" w:line="240" w:lineRule="auto"/>
-        <w:ind w:left="426" w:firstLine="425"/>
+        <w:ind w:left="0" w:firstLine="851"/>
         <w:jc w:val="both"/>
         <w:rPr>
           <w:rFonts w:ascii="Times New Roman" w:hAnsi="Times New Roman" w:cs="Times New Roman"/>
@@ -3894,18 +3913,20 @@
       <w:pPr>
         <w:pStyle w:val="a4"/>
         <w:spacing w:after="0" w:line="240" w:lineRule="auto"/>
-        <w:jc w:val="both"/>
-        <w:rPr>
-          <w:rFonts w:ascii="Times New Roman" w:hAnsi="Times New Roman" w:cs="Times New Roman"/>
-          <w:sz w:val="28"/>
-          <w:szCs w:val="28"/>
-        </w:rPr>
-      </w:pPr>
-    </w:p>
-    <w:p>
-      <w:pPr>
-        <w:pStyle w:val="a4"/>
-        <w:spacing w:after="0" w:line="240" w:lineRule="auto"/>
+        <w:ind w:left="0" w:firstLine="851"/>
+        <w:jc w:val="both"/>
+        <w:rPr>
+          <w:rFonts w:ascii="Times New Roman" w:hAnsi="Times New Roman" w:cs="Times New Roman"/>
+          <w:sz w:val="28"/>
+          <w:szCs w:val="28"/>
+        </w:rPr>
+      </w:pPr>
+    </w:p>
+    <w:p>
+      <w:pPr>
+        <w:pStyle w:val="a4"/>
+        <w:spacing w:after="0" w:line="240" w:lineRule="auto"/>
+        <w:ind w:left="0" w:firstLine="851"/>
         <w:jc w:val="both"/>
         <w:rPr>
           <w:rFonts w:ascii="Times New Roman" w:hAnsi="Times New Roman" w:cs="Times New Roman"/>
@@ -3927,7 +3948,7 @@
     <w:p>
       <w:pPr>
         <w:spacing w:after="0" w:line="240" w:lineRule="auto"/>
-        <w:ind w:left="360"/>
+        <w:ind w:firstLine="851"/>
         <w:jc w:val="both"/>
         <w:rPr>
           <w:rFonts w:ascii="Times New Roman" w:hAnsi="Times New Roman" w:cs="Times New Roman"/>
@@ -3952,6 +3973,7 @@
           <w:numId w:val="18"/>
         </w:numPr>
         <w:spacing w:after="0" w:line="240" w:lineRule="auto"/>
+        <w:ind w:left="0" w:firstLine="851"/>
         <w:jc w:val="both"/>
         <w:rPr>
           <w:rFonts w:ascii="Times New Roman" w:hAnsi="Times New Roman" w:cs="Times New Roman"/>
@@ -3976,6 +3998,7 @@
           <w:numId w:val="18"/>
         </w:numPr>
         <w:spacing w:after="0" w:line="240" w:lineRule="auto"/>
+        <w:ind w:left="0" w:firstLine="851"/>
         <w:jc w:val="both"/>
         <w:rPr>
           <w:rFonts w:ascii="Times New Roman" w:hAnsi="Times New Roman" w:cs="Times New Roman"/>
@@ -4000,6 +4023,7 @@
           <w:numId w:val="18"/>
         </w:numPr>
         <w:spacing w:after="0" w:line="240" w:lineRule="auto"/>
+        <w:ind w:left="0" w:firstLine="851"/>
         <w:jc w:val="both"/>
         <w:rPr>
           <w:rFonts w:ascii="Times New Roman" w:hAnsi="Times New Roman" w:cs="Times New Roman"/>
@@ -4040,6 +4064,7 @@
           <w:numId w:val="18"/>
         </w:numPr>
         <w:spacing w:after="0" w:line="240" w:lineRule="auto"/>
+        <w:ind w:left="0" w:firstLine="851"/>
         <w:jc w:val="both"/>
         <w:rPr>
           <w:rFonts w:ascii="Times New Roman" w:hAnsi="Times New Roman" w:cs="Times New Roman"/>
@@ -4059,6 +4084,7 @@
     <w:p>
       <w:pPr>
         <w:spacing w:after="0" w:line="240" w:lineRule="auto"/>
+        <w:ind w:firstLine="851"/>
         <w:jc w:val="both"/>
         <w:rPr>
           <w:rFonts w:ascii="Times New Roman" w:hAnsi="Times New Roman" w:cs="Times New Roman"/>
@@ -4083,6 +4109,7 @@
           <w:numId w:val="19"/>
         </w:numPr>
         <w:spacing w:after="0" w:line="240" w:lineRule="auto"/>
+        <w:ind w:left="0" w:firstLine="851"/>
         <w:jc w:val="both"/>
         <w:rPr>
           <w:rFonts w:ascii="Times New Roman" w:hAnsi="Times New Roman" w:cs="Times New Roman"/>
@@ -4115,6 +4142,7 @@
           <w:numId w:val="19"/>
         </w:numPr>
         <w:spacing w:after="0" w:line="240" w:lineRule="auto"/>
+        <w:ind w:left="0" w:firstLine="851"/>
         <w:jc w:val="both"/>
         <w:rPr>
           <w:rFonts w:ascii="Times New Roman" w:hAnsi="Times New Roman" w:cs="Times New Roman"/>
@@ -4133,7 +4161,9 @@
     </w:p>
     <w:p>
       <w:pPr>
-        <w:spacing w:after="200" w:line="276" w:lineRule="auto"/>
+        <w:spacing w:after="0" w:line="240" w:lineRule="auto"/>
+        <w:ind w:firstLine="851"/>
+        <w:jc w:val="both"/>
         <w:rPr>
           <w:rFonts w:ascii="Times New Roman" w:hAnsi="Times New Roman" w:cs="Times New Roman"/>
           <w:b/>
@@ -5180,7 +5210,9 @@
     </w:p>
     <w:p>
       <w:pPr>
-        <w:spacing w:after="200" w:line="276" w:lineRule="auto"/>
+        <w:spacing w:after="0" w:line="240" w:lineRule="auto"/>
+        <w:ind w:firstLine="851"/>
+        <w:jc w:val="both"/>
         <w:rPr>
           <w:rFonts w:ascii="Times New Roman" w:eastAsia="Times New Roman" w:hAnsi="Times New Roman" w:cs="Times New Roman"/>
           <w:color w:val="000000" w:themeColor="text1"/>
@@ -5223,7 +5255,7 @@
       <w:pPr>
         <w:pStyle w:val="a4"/>
         <w:spacing w:after="0" w:line="240" w:lineRule="auto"/>
-        <w:ind w:left="851"/>
+        <w:ind w:left="0" w:firstLine="851"/>
         <w:jc w:val="both"/>
         <w:rPr>
           <w:rFonts w:ascii="Times New Roman" w:hAnsi="Times New Roman" w:cs="Times New Roman"/>
@@ -5238,7 +5270,7 @@
       <w:pPr>
         <w:pStyle w:val="a4"/>
         <w:spacing w:after="0" w:line="240" w:lineRule="auto"/>
-        <w:ind w:left="851"/>
+        <w:ind w:left="0" w:firstLine="851"/>
         <w:jc w:val="both"/>
         <w:rPr>
           <w:rFonts w:ascii="Times New Roman" w:hAnsi="Times New Roman" w:cs="Times New Roman"/>
@@ -5350,7 +5382,7 @@
           <w:numId w:val="3"/>
         </w:numPr>
         <w:spacing w:after="0" w:line="240" w:lineRule="auto"/>
-        <w:ind w:left="1418" w:hanging="567"/>
+        <w:ind w:left="0" w:firstLine="851"/>
         <w:jc w:val="both"/>
         <w:rPr>
           <w:rFonts w:ascii="Times New Roman" w:hAnsi="Times New Roman" w:cs="Times New Roman"/>
@@ -5377,7 +5409,7 @@
           <w:numId w:val="3"/>
         </w:numPr>
         <w:spacing w:after="0" w:line="240" w:lineRule="auto"/>
-        <w:ind w:left="1418" w:hanging="567"/>
+        <w:ind w:left="0" w:firstLine="851"/>
         <w:jc w:val="both"/>
         <w:rPr>
           <w:rFonts w:ascii="Times New Roman" w:hAnsi="Times New Roman" w:cs="Times New Roman"/>
@@ -5404,7 +5436,7 @@
           <w:numId w:val="3"/>
         </w:numPr>
         <w:spacing w:after="0" w:line="240" w:lineRule="auto"/>
-        <w:ind w:left="1418" w:hanging="567"/>
+        <w:ind w:left="0" w:firstLine="851"/>
         <w:jc w:val="both"/>
         <w:rPr>
           <w:rFonts w:ascii="Times New Roman" w:hAnsi="Times New Roman" w:cs="Times New Roman"/>
@@ -5431,7 +5463,7 @@
           <w:numId w:val="3"/>
         </w:numPr>
         <w:spacing w:after="0" w:line="240" w:lineRule="auto"/>
-        <w:ind w:left="1418" w:hanging="567"/>
+        <w:ind w:left="0" w:firstLine="851"/>
         <w:jc w:val="both"/>
         <w:rPr>
           <w:rFonts w:ascii="Times New Roman" w:hAnsi="Times New Roman" w:cs="Times New Roman"/>
@@ -5458,7 +5490,7 @@
           <w:numId w:val="3"/>
         </w:numPr>
         <w:spacing w:after="0" w:line="240" w:lineRule="auto"/>
-        <w:ind w:left="1418" w:hanging="567"/>
+        <w:ind w:left="0" w:firstLine="851"/>
         <w:jc w:val="both"/>
         <w:rPr>
           <w:rFonts w:ascii="Times New Roman" w:hAnsi="Times New Roman" w:cs="Times New Roman"/>
@@ -5481,7 +5513,7 @@
       <w:pPr>
         <w:pStyle w:val="a4"/>
         <w:spacing w:after="0" w:line="240" w:lineRule="auto"/>
-        <w:ind w:left="1418" w:hanging="567"/>
+        <w:ind w:left="0" w:firstLine="851"/>
         <w:jc w:val="both"/>
         <w:rPr>
           <w:rFonts w:ascii="Times New Roman" w:eastAsia="Times New Roman" w:hAnsi="Times New Roman" w:cs="Times New Roman"/>
@@ -5850,7 +5882,6 @@
           <w:szCs w:val="28"/>
           <w:lang w:eastAsia="ru-RU"/>
         </w:rPr>
-        <w:lastRenderedPageBreak/>
         <w:t>защита информации;</w:t>
       </w:r>
     </w:p>
@@ -5880,6 +5911,7 @@
           <w:szCs w:val="28"/>
           <w:lang w:eastAsia="ru-RU"/>
         </w:rPr>
+        <w:lastRenderedPageBreak/>
         <w:t>установка антивирусных программ;</w:t>
       </w:r>
     </w:p>
@@ -6272,7 +6304,7 @@
     <w:p>
       <w:pPr>
         <w:spacing w:after="0" w:line="240" w:lineRule="auto"/>
-        <w:ind w:left="709" w:firstLine="142"/>
+        <w:ind w:firstLine="851"/>
         <w:jc w:val="both"/>
         <w:rPr>
           <w:rFonts w:ascii="Times New Roman" w:hAnsi="Times New Roman" w:cs="Times New Roman"/>
@@ -7793,7 +7825,7 @@
       <w:pPr>
         <w:pStyle w:val="a4"/>
         <w:spacing w:after="0" w:line="240" w:lineRule="auto"/>
-        <w:ind w:left="851"/>
+        <w:ind w:left="0" w:firstLine="851"/>
         <w:jc w:val="both"/>
         <w:rPr>
           <w:rFonts w:ascii="Times New Roman" w:hAnsi="Times New Roman" w:cs="Times New Roman"/>
@@ -7808,7 +7840,7 @@
       <w:pPr>
         <w:pStyle w:val="a4"/>
         <w:spacing w:after="0" w:line="240" w:lineRule="auto"/>
-        <w:ind w:left="851"/>
+        <w:ind w:left="0" w:firstLine="851"/>
         <w:jc w:val="both"/>
         <w:rPr>
           <w:rFonts w:ascii="Times New Roman" w:hAnsi="Times New Roman" w:cs="Times New Roman"/>
@@ -8353,7 +8385,8 @@
           <w:ilvl w:val="0"/>
           <w:numId w:val="2"/>
         </w:numPr>
-        <w:ind w:hanging="153"/>
+        <w:spacing w:after="0" w:line="240" w:lineRule="auto"/>
+        <w:ind w:left="0" w:firstLine="851"/>
         <w:jc w:val="both"/>
         <w:rPr>
           <w:rFonts w:ascii="Times New Roman" w:hAnsi="Times New Roman" w:cs="Times New Roman"/>
@@ -8388,6 +8421,8 @@
     <w:p>
       <w:pPr>
         <w:pStyle w:val="a4"/>
+        <w:spacing w:after="0" w:line="240" w:lineRule="auto"/>
+        <w:ind w:left="0" w:firstLine="851"/>
         <w:jc w:val="both"/>
         <w:rPr>
           <w:rFonts w:ascii="Times New Roman" w:hAnsi="Times New Roman" w:cs="Times New Roman"/>
@@ -8401,6 +8436,8 @@
     <w:p>
       <w:pPr>
         <w:pStyle w:val="a4"/>
+        <w:spacing w:after="0" w:line="240" w:lineRule="auto"/>
+        <w:ind w:left="0" w:firstLine="851"/>
         <w:jc w:val="both"/>
         <w:rPr>
           <w:rFonts w:ascii="Times New Roman" w:hAnsi="Times New Roman" w:cs="Times New Roman"/>
@@ -8414,7 +8451,7 @@
     <w:p>
       <w:pPr>
         <w:pStyle w:val="a4"/>
-        <w:spacing w:after="0"/>
+        <w:spacing w:after="0" w:line="240" w:lineRule="auto"/>
         <w:ind w:left="0" w:firstLine="851"/>
         <w:jc w:val="both"/>
         <w:rPr>
@@ -8441,7 +8478,7 @@
           <w:ilvl w:val="0"/>
           <w:numId w:val="12"/>
         </w:numPr>
-        <w:spacing w:after="0"/>
+        <w:spacing w:after="0" w:line="240" w:lineRule="auto"/>
         <w:ind w:left="0" w:firstLine="851"/>
         <w:jc w:val="both"/>
         <w:rPr>
@@ -8468,7 +8505,7 @@
           <w:ilvl w:val="0"/>
           <w:numId w:val="12"/>
         </w:numPr>
-        <w:spacing w:after="0"/>
+        <w:spacing w:after="0" w:line="240" w:lineRule="auto"/>
         <w:ind w:left="0" w:firstLine="851"/>
         <w:jc w:val="both"/>
         <w:rPr>
@@ -8495,7 +8532,7 @@
           <w:ilvl w:val="0"/>
           <w:numId w:val="12"/>
         </w:numPr>
-        <w:spacing w:after="0"/>
+        <w:spacing w:after="0" w:line="240" w:lineRule="auto"/>
         <w:ind w:left="0" w:firstLine="851"/>
         <w:jc w:val="both"/>
         <w:rPr>
@@ -8518,7 +8555,7 @@
     <w:p>
       <w:pPr>
         <w:pStyle w:val="a4"/>
-        <w:spacing w:after="0"/>
+        <w:spacing w:after="0" w:line="240" w:lineRule="auto"/>
         <w:ind w:left="0" w:firstLine="851"/>
         <w:jc w:val="both"/>
         <w:rPr>
@@ -8542,6 +8579,8 @@
     <w:p>
       <w:pPr>
         <w:pStyle w:val="a4"/>
+        <w:spacing w:after="0" w:line="240" w:lineRule="auto"/>
+        <w:ind w:left="0" w:firstLine="851"/>
         <w:jc w:val="both"/>
         <w:rPr>
           <w:rFonts w:ascii="Times New Roman" w:hAnsi="Times New Roman" w:cs="Times New Roman"/>
@@ -13506,6 +13545,7 @@
   <w:style w:type="character" w:default="1" w:styleId="a0">
     <w:name w:val="Default Paragraph Font"/>
     <w:uiPriority w:val="1"/>
+    <w:semiHidden/>
     <w:unhideWhenUsed/>
   </w:style>
   <w:style w:type="table" w:default="1" w:styleId="a1">
@@ -13905,7 +13945,7 @@
 </file>
 
 <file path=customXml/itemProps1.xml><?xml version="1.0" encoding="utf-8"?>
-<ds:datastoreItem xmlns:ds="http://schemas.openxmlformats.org/officeDocument/2006/customXml" ds:itemID="{37CE10BB-AC48-4D63-BD92-B52968CACD68}">
+<ds:datastoreItem xmlns:ds="http://schemas.openxmlformats.org/officeDocument/2006/customXml" ds:itemID="{62604072-D131-4227-89CE-B9AACA9EF2F9}">
   <ds:schemaRefs>
     <ds:schemaRef ds:uri="http://schemas.openxmlformats.org/officeDocument/2006/bibliography"/>
   </ds:schemaRefs>
